--- a/public/template_documents/ordermission.docx
+++ b/public/template_documents/ordermission.docx
@@ -4,8 +4,10 @@
   <w:body>
     <w:tbl>
       <w:tblPr>
+        <w:tblpPr w:leftFromText="141" w:rightFromText="141" w:vertAnchor="text" w:tblpY="1"/>
+        <w:tblOverlap w:val="never"/>
         <w:tblW w:w="2980" w:type="dxa"/>
-        <w:tblInd w:w="55" w:type="dxa"/>
+        <w:tblInd w:w="637" w:type="dxa"/>
         <w:tblCellMar>
           <w:left w:w="70" w:type="dxa"/>
           <w:right w:w="70" w:type="dxa"/>
@@ -50,77 +52,6 @@
                 <w:bCs/>
                 <w:i/>
                 <w:iCs/>
-                <w:noProof/>
-                <w:sz w:val="18"/>
-                <w:szCs w:val="18"/>
-              </w:rPr>
-              <w:drawing>
-                <wp:anchor distT="0" distB="0" distL="114300" distR="114300" simplePos="0" relativeHeight="251660288" behindDoc="1" locked="0" layoutInCell="1" allowOverlap="1" wp14:anchorId="3FD127BA" wp14:editId="55EDD187">
-                  <wp:simplePos x="0" y="0"/>
-                  <wp:positionH relativeFrom="column">
-                    <wp:posOffset>3063875</wp:posOffset>
-                  </wp:positionH>
-                  <wp:positionV relativeFrom="paragraph">
-                    <wp:posOffset>40005</wp:posOffset>
-                  </wp:positionV>
-                  <wp:extent cx="581025" cy="800100"/>
-                  <wp:effectExtent l="0" t="0" r="9525" b="0"/>
-                  <wp:wrapNone/>
-                  <wp:docPr id="2" name="Image 2"/>
-                  <wp:cNvGraphicFramePr>
-                    <a:graphicFrameLocks xmlns:a="http://schemas.openxmlformats.org/drawingml/2006/main" noChangeAspect="1"/>
-                  </wp:cNvGraphicFramePr>
-                  <a:graphic xmlns:a="http://schemas.openxmlformats.org/drawingml/2006/main">
-                    <a:graphicData uri="http://schemas.openxmlformats.org/drawingml/2006/picture">
-                      <pic:pic xmlns:pic="http://schemas.openxmlformats.org/drawingml/2006/picture">
-                        <pic:nvPicPr>
-                          <pic:cNvPr id="0" name="Picture 2"/>
-                          <pic:cNvPicPr>
-                            <a:picLocks noChangeAspect="1" noChangeArrowheads="1"/>
-                          </pic:cNvPicPr>
-                        </pic:nvPicPr>
-                        <pic:blipFill>
-                          <a:blip r:embed="rId5">
-                            <a:extLst>
-                              <a:ext uri="{28A0092B-C50C-407E-A947-70E740481C1C}">
-                                <a14:useLocalDpi xmlns:a14="http://schemas.microsoft.com/office/drawing/2010/main" val="0"/>
-                              </a:ext>
-                            </a:extLst>
-                          </a:blip>
-                          <a:srcRect/>
-                          <a:stretch>
-                            <a:fillRect/>
-                          </a:stretch>
-                        </pic:blipFill>
-                        <pic:spPr bwMode="auto">
-                          <a:xfrm>
-                            <a:off x="0" y="0"/>
-                            <a:ext cx="581025" cy="800100"/>
-                          </a:xfrm>
-                          <a:prstGeom prst="rect">
-                            <a:avLst/>
-                          </a:prstGeom>
-                          <a:noFill/>
-                        </pic:spPr>
-                      </pic:pic>
-                    </a:graphicData>
-                  </a:graphic>
-                  <wp14:sizeRelH relativeFrom="page">
-                    <wp14:pctWidth>0</wp14:pctWidth>
-                  </wp14:sizeRelH>
-                  <wp14:sizeRelV relativeFrom="page">
-                    <wp14:pctHeight>0</wp14:pctHeight>
-                  </wp14:sizeRelV>
-                </wp:anchor>
-              </w:drawing>
-            </w:r>
-            <w:r>
-              <w:rPr>
-                <w:rFonts w:ascii="Arial Narrow" w:hAnsi="Arial Narrow" w:cs="Calibri"/>
-                <w:b/>
-                <w:bCs/>
-                <w:i/>
-                <w:iCs/>
                 <w:sz w:val="18"/>
                 <w:szCs w:val="18"/>
               </w:rPr>
@@ -328,7 +259,7 @@
     </w:tbl>
     <w:tbl>
       <w:tblPr>
-        <w:tblpPr w:leftFromText="141" w:rightFromText="141" w:vertAnchor="text" w:horzAnchor="margin" w:tblpXSpec="right" w:tblpY="-1402"/>
+        <w:tblpPr w:leftFromText="141" w:rightFromText="141" w:vertAnchor="text" w:horzAnchor="margin" w:tblpXSpec="right" w:tblpY="-128"/>
         <w:tblW w:w="2980" w:type="dxa"/>
         <w:tblCellMar>
           <w:left w:w="70" w:type="dxa"/>
@@ -634,6 +565,77 @@
           <w:szCs w:val="24"/>
         </w:rPr>
       </w:pPr>
+      <w:r>
+        <w:rPr>
+          <w:rFonts w:ascii="Arial Narrow" w:hAnsi="Arial Narrow" w:cs="Calibri"/>
+          <w:b/>
+          <w:bCs/>
+          <w:i/>
+          <w:iCs/>
+          <w:noProof/>
+          <w:sz w:val="18"/>
+          <w:szCs w:val="18"/>
+        </w:rPr>
+        <w:drawing>
+          <wp:anchor distT="0" distB="0" distL="114300" distR="114300" simplePos="0" relativeHeight="251660288" behindDoc="1" locked="0" layoutInCell="1" allowOverlap="1" wp14:anchorId="7D8A7E1B" wp14:editId="4514D1C9">
+            <wp:simplePos x="0" y="0"/>
+            <wp:positionH relativeFrom="column">
+              <wp:posOffset>849630</wp:posOffset>
+            </wp:positionH>
+            <wp:positionV relativeFrom="paragraph">
+              <wp:posOffset>-283845</wp:posOffset>
+            </wp:positionV>
+            <wp:extent cx="849630" cy="1170305"/>
+            <wp:effectExtent l="0" t="0" r="7620" b="0"/>
+            <wp:wrapNone/>
+            <wp:docPr id="2" name="Image 2"/>
+            <wp:cNvGraphicFramePr>
+              <a:graphicFrameLocks xmlns:a="http://schemas.openxmlformats.org/drawingml/2006/main" noChangeAspect="1"/>
+            </wp:cNvGraphicFramePr>
+            <a:graphic xmlns:a="http://schemas.openxmlformats.org/drawingml/2006/main">
+              <a:graphicData uri="http://schemas.openxmlformats.org/drawingml/2006/picture">
+                <pic:pic xmlns:pic="http://schemas.openxmlformats.org/drawingml/2006/picture">
+                  <pic:nvPicPr>
+                    <pic:cNvPr id="0" name="Picture 2"/>
+                    <pic:cNvPicPr>
+                      <a:picLocks noChangeAspect="1" noChangeArrowheads="1"/>
+                    </pic:cNvPicPr>
+                  </pic:nvPicPr>
+                  <pic:blipFill>
+                    <a:blip r:embed="rId5">
+                      <a:extLst>
+                        <a:ext uri="{28A0092B-C50C-407E-A947-70E740481C1C}">
+                          <a14:useLocalDpi xmlns:a14="http://schemas.microsoft.com/office/drawing/2010/main" val="0"/>
+                        </a:ext>
+                      </a:extLst>
+                    </a:blip>
+                    <a:srcRect/>
+                    <a:stretch>
+                      <a:fillRect/>
+                    </a:stretch>
+                  </pic:blipFill>
+                  <pic:spPr bwMode="auto">
+                    <a:xfrm>
+                      <a:off x="0" y="0"/>
+                      <a:ext cx="849630" cy="1170305"/>
+                    </a:xfrm>
+                    <a:prstGeom prst="rect">
+                      <a:avLst/>
+                    </a:prstGeom>
+                    <a:noFill/>
+                  </pic:spPr>
+                </pic:pic>
+              </a:graphicData>
+            </a:graphic>
+            <wp14:sizeRelH relativeFrom="page">
+              <wp14:pctWidth>0</wp14:pctWidth>
+            </wp14:sizeRelH>
+            <wp14:sizeRelV relativeFrom="page">
+              <wp14:pctHeight>0</wp14:pctHeight>
+            </wp14:sizeRelV>
+          </wp:anchor>
+        </w:drawing>
+      </w:r>
     </w:p>
     <w:p>
       <w:pPr>
@@ -644,6 +646,38 @@
           <w:szCs w:val="24"/>
         </w:rPr>
       </w:pPr>
+    </w:p>
+    <w:p>
+      <w:pPr>
+        <w:ind w:left="1575" w:firstLine="4185"/>
+        <w:jc w:val="both"/>
+        <w:rPr>
+          <w:sz w:val="24"/>
+          <w:szCs w:val="24"/>
+        </w:rPr>
+      </w:pPr>
+    </w:p>
+    <w:p>
+      <w:pPr>
+        <w:jc w:val="both"/>
+        <w:rPr>
+          <w:rFonts w:hint="cs"/>
+          <w:sz w:val="24"/>
+          <w:szCs w:val="24"/>
+          <w:rtl/>
+        </w:rPr>
+      </w:pPr>
+    </w:p>
+    <w:p>
+      <w:pPr>
+        <w:jc w:val="both"/>
+        <w:rPr>
+          <w:rFonts w:hint="cs"/>
+          <w:sz w:val="24"/>
+          <w:szCs w:val="24"/>
+          <w:rtl/>
+        </w:rPr>
+      </w:pPr>
       <w:r>
         <w:rPr>
           <w:noProof/>
@@ -651,13 +685,13 @@
         <mc:AlternateContent>
           <mc:Choice Requires="wps">
             <w:drawing>
-              <wp:anchor distT="0" distB="0" distL="114300" distR="114300" simplePos="0" relativeHeight="251659264" behindDoc="0" locked="0" layoutInCell="1" allowOverlap="1" wp14:anchorId="34C8F4F0" wp14:editId="1C697B8C">
+              <wp:anchor distT="0" distB="0" distL="114300" distR="114300" simplePos="0" relativeHeight="251659264" behindDoc="0" locked="0" layoutInCell="1" allowOverlap="1" wp14:anchorId="5D348DA2" wp14:editId="442A5E7C">
                 <wp:simplePos x="0" y="0"/>
                 <wp:positionH relativeFrom="column">
-                  <wp:posOffset>1524000</wp:posOffset>
+                  <wp:posOffset>1460500</wp:posOffset>
                 </wp:positionH>
                 <wp:positionV relativeFrom="paragraph">
-                  <wp:posOffset>334107</wp:posOffset>
+                  <wp:posOffset>130175</wp:posOffset>
                 </wp:positionV>
                 <wp:extent cx="3868420" cy="655955"/>
                 <wp:effectExtent l="95250" t="95250" r="36830" b="29845"/>
@@ -745,7 +779,7 @@
           </mc:Choice>
           <mc:Fallback>
             <w:pict>
-              <v:roundrect id="AutoShape 1" o:spid="_x0000_s1026" style="position:absolute;left:0;text-align:left;margin-left:120pt;margin-top:26.3pt;width:304.6pt;height:51.65pt;z-index:251659264;visibility:visible;mso-wrap-style:square;mso-width-percent:0;mso-height-percent:0;mso-wrap-distance-left:9pt;mso-wrap-distance-top:0;mso-wrap-distance-right:9pt;mso-wrap-distance-bottom:0;mso-position-horizontal:absolute;mso-position-horizontal-relative:text;mso-position-vertical:absolute;mso-position-vertical-relative:text;mso-width-percent:0;mso-height-percent:0;mso-width-relative:margin;mso-height-relative:margin;v-text-anchor:top" arcsize="10923f" o:gfxdata="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" fillcolor="#cff" strokeweight="4.5pt">
+              <v:roundrect id="AutoShape 1" o:spid="_x0000_s1026" style="position:absolute;left:0;text-align:left;margin-left:115pt;margin-top:10.25pt;width:304.6pt;height:51.65pt;z-index:251659264;visibility:visible;mso-wrap-style:square;mso-width-percent:0;mso-height-percent:0;mso-wrap-distance-left:9pt;mso-wrap-distance-top:0;mso-wrap-distance-right:9pt;mso-wrap-distance-bottom:0;mso-position-horizontal:absolute;mso-position-horizontal-relative:text;mso-position-vertical:absolute;mso-position-vertical-relative:text;mso-width-percent:0;mso-height-percent:0;mso-width-relative:margin;mso-height-relative:margin;v-text-anchor:top" arcsize="10923f" o:gfxdata="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" fillcolor="#cff" strokeweight="4.5pt">
                 <v:stroke linestyle="thickThin"/>
                 <v:shadow on="t" offset="-6pt,-6pt"/>
                 <v:textbox>
@@ -785,16 +819,6 @@
     </w:p>
     <w:p>
       <w:pPr>
-        <w:ind w:left="1575" w:firstLine="4185"/>
-        <w:jc w:val="both"/>
-        <w:rPr>
-          <w:sz w:val="24"/>
-          <w:szCs w:val="24"/>
-        </w:rPr>
-      </w:pPr>
-    </w:p>
-    <w:p>
-      <w:pPr>
         <w:jc w:val="both"/>
         <w:rPr>
           <w:sz w:val="24"/>
@@ -807,7 +831,6 @@
         <w:ind w:left="1575" w:firstLine="4185"/>
         <w:jc w:val="both"/>
         <w:rPr>
-          <w:rFonts w:hint="cs"/>
           <w:sz w:val="24"/>
           <w:szCs w:val="24"/>
           <w:rtl/>
@@ -818,7 +841,8 @@
     <w:tbl>
       <w:tblPr>
         <w:tblStyle w:val="Grilledutableau"/>
-        <w:tblW w:w="10598" w:type="dxa"/>
+        <w:tblW w:w="9214" w:type="dxa"/>
+        <w:tblInd w:w="675" w:type="dxa"/>
         <w:tblBorders>
           <w:top w:val="thinThickThinSmallGap" w:sz="18" w:space="0" w:color="auto"/>
           <w:left w:val="thinThickThinSmallGap" w:sz="18" w:space="0" w:color="auto"/>
@@ -831,7 +855,7 @@
       </w:tblPr>
       <w:tblGrid>
         <w:gridCol w:w="4786"/>
-        <w:gridCol w:w="5812"/>
+        <w:gridCol w:w="4428"/>
       </w:tblGrid>
       <w:tr>
         <w:tc>
@@ -843,7 +867,7 @@
             <w:pPr>
               <w:spacing w:before="120" w:beforeAutospacing="0" w:after="120" w:line="240" w:lineRule="auto"/>
               <w:rPr>
-                <w:rFonts w:ascii="Arial Narrow" w:hAnsi="Arial Narrow" w:cs="Calibri" w:hint="cs"/>
+                <w:rFonts w:ascii="Arial Narrow" w:hAnsi="Arial Narrow" w:cs="Calibri"/>
                 <w:b/>
                 <w:bCs/>
                 <w:i/>
@@ -870,7 +894,7 @@
         </w:tc>
         <w:tc>
           <w:tcPr>
-            <w:tcW w:w="5812" w:type="dxa"/>
+            <w:tcW w:w="4428" w:type="dxa"/>
           </w:tcPr>
           <w:p>
             <w:pPr>
@@ -883,6 +907,35 @@
                 <w:szCs w:val="24"/>
               </w:rPr>
             </w:pPr>
+            <w:r>
+              <w:rPr>
+                <w:b/>
+                <w:bCs/>
+                <w:sz w:val="24"/>
+                <w:szCs w:val="24"/>
+              </w:rPr>
+              <w:t>${</w:t>
+            </w:r>
+            <w:proofErr w:type="spellStart"/>
+            <w:r>
+              <w:rPr>
+                <w:b/>
+                <w:bCs/>
+                <w:sz w:val="24"/>
+                <w:szCs w:val="24"/>
+              </w:rPr>
+              <w:t>nom_fr</w:t>
+            </w:r>
+            <w:proofErr w:type="spellEnd"/>
+            <w:r>
+              <w:rPr>
+                <w:b/>
+                <w:bCs/>
+                <w:sz w:val="24"/>
+                <w:szCs w:val="24"/>
+              </w:rPr>
+              <w:t>}</w:t>
+            </w:r>
           </w:p>
         </w:tc>
       </w:tr>
@@ -925,7 +978,7 @@
         </w:tc>
         <w:tc>
           <w:tcPr>
-            <w:tcW w:w="5812" w:type="dxa"/>
+            <w:tcW w:w="4428" w:type="dxa"/>
           </w:tcPr>
           <w:p>
             <w:pPr>
@@ -938,6 +991,35 @@
                 <w:szCs w:val="24"/>
               </w:rPr>
             </w:pPr>
+            <w:r>
+              <w:rPr>
+                <w:b/>
+                <w:bCs/>
+                <w:sz w:val="24"/>
+                <w:szCs w:val="24"/>
+              </w:rPr>
+              <w:t>${</w:t>
+            </w:r>
+            <w:proofErr w:type="spellStart"/>
+            <w:r>
+              <w:rPr>
+                <w:b/>
+                <w:bCs/>
+                <w:sz w:val="24"/>
+                <w:szCs w:val="24"/>
+              </w:rPr>
+              <w:t>cin</w:t>
+            </w:r>
+            <w:proofErr w:type="spellEnd"/>
+            <w:r>
+              <w:rPr>
+                <w:b/>
+                <w:bCs/>
+                <w:sz w:val="24"/>
+                <w:szCs w:val="24"/>
+              </w:rPr>
+              <w:t>}</w:t>
+            </w:r>
           </w:p>
         </w:tc>
       </w:tr>
@@ -951,7 +1033,6 @@
             <w:pPr>
               <w:spacing w:before="120" w:beforeAutospacing="0" w:after="120" w:line="240" w:lineRule="auto"/>
               <w:rPr>
-                <w:rFonts w:hint="cs"/>
                 <w:b/>
                 <w:bCs/>
                 <w:caps/>
@@ -972,8 +1053,6 @@
               </w:rPr>
               <w:t>Grade</w:t>
             </w:r>
-            <w:bookmarkStart w:id="0" w:name="_GoBack"/>
-            <w:bookmarkEnd w:id="0"/>
             <w:r>
               <w:rPr>
                 <w:rFonts w:ascii="Arial Narrow" w:hAnsi="Arial Narrow" w:cs="Calibri"/>
@@ -1000,7 +1079,7 @@
         </w:tc>
         <w:tc>
           <w:tcPr>
-            <w:tcW w:w="5812" w:type="dxa"/>
+            <w:tcW w:w="4428" w:type="dxa"/>
           </w:tcPr>
           <w:p>
             <w:pPr>
@@ -1013,6 +1092,15 @@
                 <w:szCs w:val="24"/>
               </w:rPr>
             </w:pPr>
+            <w:r>
+              <w:rPr>
+                <w:b/>
+                <w:bCs/>
+                <w:sz w:val="24"/>
+                <w:szCs w:val="24"/>
+              </w:rPr>
+              <w:t>${grade}</w:t>
+            </w:r>
           </w:p>
         </w:tc>
       </w:tr>
@@ -1048,7 +1136,7 @@
         </w:tc>
         <w:tc>
           <w:tcPr>
-            <w:tcW w:w="5812" w:type="dxa"/>
+            <w:tcW w:w="4428" w:type="dxa"/>
           </w:tcPr>
           <w:p>
             <w:pPr>
@@ -1061,6 +1149,33 @@
                 <w:szCs w:val="24"/>
               </w:rPr>
             </w:pPr>
+            <w:r>
+              <w:rPr>
+                <w:b/>
+                <w:bCs/>
+                <w:sz w:val="24"/>
+                <w:szCs w:val="24"/>
+              </w:rPr>
+              <w:t>${</w:t>
+            </w:r>
+            <w:r>
+              <w:rPr>
+                <w:b/>
+                <w:bCs/>
+                <w:sz w:val="24"/>
+                <w:szCs w:val="24"/>
+              </w:rPr>
+              <w:t>ville</w:t>
+            </w:r>
+            <w:r>
+              <w:rPr>
+                <w:b/>
+                <w:bCs/>
+                <w:sz w:val="24"/>
+                <w:szCs w:val="24"/>
+              </w:rPr>
+              <w:t>}</w:t>
+            </w:r>
           </w:p>
         </w:tc>
       </w:tr>
@@ -1096,7 +1211,7 @@
         </w:tc>
         <w:tc>
           <w:tcPr>
-            <w:tcW w:w="5812" w:type="dxa"/>
+            <w:tcW w:w="4428" w:type="dxa"/>
           </w:tcPr>
           <w:p>
             <w:pPr>
@@ -1109,6 +1224,17 @@
                 <w:szCs w:val="24"/>
               </w:rPr>
             </w:pPr>
+            <w:r>
+              <w:rPr>
+                <w:b/>
+                <w:bCs/>
+                <w:sz w:val="24"/>
+                <w:szCs w:val="24"/>
+              </w:rPr>
+              <w:t>${mission}</w:t>
+            </w:r>
+            <w:bookmarkStart w:id="0" w:name="_GoBack"/>
+            <w:bookmarkEnd w:id="0"/>
           </w:p>
         </w:tc>
       </w:tr>
@@ -1144,7 +1270,7 @@
         </w:tc>
         <w:tc>
           <w:tcPr>
-            <w:tcW w:w="5812" w:type="dxa"/>
+            <w:tcW w:w="4428" w:type="dxa"/>
           </w:tcPr>
           <w:p>
             <w:pPr>
@@ -1157,6 +1283,35 @@
                 <w:szCs w:val="24"/>
               </w:rPr>
             </w:pPr>
+            <w:r>
+              <w:rPr>
+                <w:b/>
+                <w:bCs/>
+                <w:sz w:val="24"/>
+                <w:szCs w:val="24"/>
+              </w:rPr>
+              <w:t>${</w:t>
+            </w:r>
+            <w:proofErr w:type="spellStart"/>
+            <w:r>
+              <w:rPr>
+                <w:b/>
+                <w:bCs/>
+                <w:sz w:val="24"/>
+                <w:szCs w:val="24"/>
+              </w:rPr>
+              <w:t>depart</w:t>
+            </w:r>
+            <w:proofErr w:type="spellEnd"/>
+            <w:r>
+              <w:rPr>
+                <w:b/>
+                <w:bCs/>
+                <w:sz w:val="24"/>
+                <w:szCs w:val="24"/>
+              </w:rPr>
+              <w:t>}</w:t>
+            </w:r>
           </w:p>
         </w:tc>
       </w:tr>
@@ -1170,7 +1325,6 @@
             <w:pPr>
               <w:spacing w:before="120" w:beforeAutospacing="0" w:after="120" w:line="240" w:lineRule="auto"/>
               <w:rPr>
-                <w:rFonts w:hint="cs"/>
                 <w:b/>
                 <w:bCs/>
                 <w:caps/>
@@ -1195,7 +1349,7 @@
         </w:tc>
         <w:tc>
           <w:tcPr>
-            <w:tcW w:w="5812" w:type="dxa"/>
+            <w:tcW w:w="4428" w:type="dxa"/>
           </w:tcPr>
           <w:p>
             <w:pPr>
@@ -1208,6 +1362,15 @@
                 <w:szCs w:val="24"/>
               </w:rPr>
             </w:pPr>
+            <w:r>
+              <w:rPr>
+                <w:b/>
+                <w:bCs/>
+                <w:sz w:val="24"/>
+                <w:szCs w:val="24"/>
+              </w:rPr>
+              <w:t>${retour}</w:t>
+            </w:r>
           </w:p>
         </w:tc>
       </w:tr>
@@ -1243,7 +1406,7 @@
         </w:tc>
         <w:tc>
           <w:tcPr>
-            <w:tcW w:w="5812" w:type="dxa"/>
+            <w:tcW w:w="4428" w:type="dxa"/>
           </w:tcPr>
           <w:p>
             <w:pPr>
@@ -1256,6 +1419,15 @@
                 <w:szCs w:val="24"/>
               </w:rPr>
             </w:pPr>
+            <w:r>
+              <w:rPr>
+                <w:b/>
+                <w:bCs/>
+                <w:sz w:val="24"/>
+                <w:szCs w:val="24"/>
+              </w:rPr>
+              <w:t>${transport}</w:t>
+            </w:r>
           </w:p>
         </w:tc>
       </w:tr>
@@ -1284,55 +1456,7 @@
           <w:sz w:val="26"/>
           <w:szCs w:val="26"/>
         </w:rPr>
-        <w:t>Fait à Tan-Tan le : ………</w:t>
-      </w:r>
-      <w:r>
-        <w:rPr>
-          <w:rFonts w:ascii="Times New Roman" w:hAnsi="Times New Roman" w:cs="Times New Roman"/>
-          <w:b/>
-          <w:bCs/>
-          <w:i/>
-          <w:iCs/>
-          <w:sz w:val="26"/>
-          <w:szCs w:val="26"/>
-        </w:rPr>
-        <w:t>…….</w:t>
-      </w:r>
-      <w:r>
-        <w:rPr>
-          <w:rFonts w:ascii="Times New Roman" w:hAnsi="Times New Roman" w:cs="Times New Roman"/>
-          <w:b/>
-          <w:bCs/>
-          <w:i/>
-          <w:iCs/>
-          <w:sz w:val="26"/>
-          <w:szCs w:val="26"/>
-        </w:rPr>
-        <w:t>……</w:t>
-      </w:r>
-      <w:r>
-        <w:rPr>
-          <w:rFonts w:ascii="Times New Roman" w:hAnsi="Times New Roman" w:cs="Times New Roman"/>
-          <w:b/>
-          <w:bCs/>
-          <w:i/>
-          <w:iCs/>
-          <w:sz w:val="26"/>
-          <w:szCs w:val="26"/>
-        </w:rPr>
-        <w:t>…</w:t>
-      </w:r>
-      <w:r>
-        <w:rPr>
-          <w:rFonts w:ascii="Times New Roman" w:hAnsi="Times New Roman" w:cs="Times New Roman"/>
-          <w:b/>
-          <w:bCs/>
-          <w:i/>
-          <w:iCs/>
-          <w:sz w:val="26"/>
-          <w:szCs w:val="26"/>
-        </w:rPr>
-        <w:t xml:space="preserve">. </w:t>
+        <w:t xml:space="preserve">Fait à Tan-Tan le : …………….………. </w:t>
       </w:r>
     </w:p>
     <w:p>
